--- a/Usecase diagrams/System Usecase Diagram.docx
+++ b/Usecase diagrams/System Usecase Diagram.docx
@@ -3,7 +3,40 @@
 <w:document xmlns:wpc="http://schemas.microsoft.com/office/word/2010/wordprocessingCanvas" xmlns:mc="http://schemas.openxmlformats.org/markup-compatibility/2006" xmlns:o="urn:schemas-microsoft-com:office:office" xmlns:r="http://schemas.openxmlformats.org/officeDocument/2006/relationships" xmlns:m="http://schemas.openxmlformats.org/officeDocument/2006/math" xmlns:v="urn:schemas-microsoft-com:vml" xmlns:wp14="http://schemas.microsoft.com/office/word/2010/wordprocessingDrawing" xmlns:wp="http://schemas.openxmlformats.org/drawingml/2006/wordprocessingDrawing" xmlns:w10="urn:schemas-microsoft-com:office:word" xmlns:w="http://schemas.openxmlformats.org/wordprocessingml/2006/main" xmlns:w14="http://schemas.microsoft.com/office/word/2010/wordml" xmlns:w15="http://schemas.microsoft.com/office/word/2012/wordml" xmlns:wpg="http://schemas.microsoft.com/office/word/2010/wordprocessingGroup" xmlns:wpi="http://schemas.microsoft.com/office/word/2010/wordprocessingInk" xmlns:wne="http://schemas.microsoft.com/office/word/2006/wordml" xmlns:wps="http://schemas.microsoft.com/office/word/2010/wordprocessingShape" mc:Ignorable="w14 w15 wp14">
   <w:body>
     <w:p>
+      <w:pPr>
+        <w:pStyle w:val="Title"/>
+        <w:jc w:val="center"/>
+        <w:rPr>
+          <w:noProof/>
+        </w:rPr>
+      </w:pPr>
+      <w:r>
+        <w:rPr>
+          <w:noProof/>
+        </w:rPr>
+        <w:t>SYSTEM USECASE DIAGRAM</w:t>
+      </w:r>
       <w:bookmarkStart w:id="0" w:name="_GoBack"/>
+      <w:bookmarkEnd w:id="0"/>
+    </w:p>
+    <w:p>
+      <w:pPr>
+        <w:rPr>
+          <w:noProof/>
+        </w:rPr>
+      </w:pPr>
+    </w:p>
+    <w:p>
+      <w:pPr>
+        <w:rPr>
+          <w:noProof/>
+        </w:rPr>
+      </w:pPr>
+    </w:p>
+    <w:p>
+      <w:pPr>
+        <w:jc w:val="center"/>
+      </w:pPr>
       <w:r>
         <w:rPr>
           <w:noProof/>
@@ -52,7 +85,20 @@
           </wp:inline>
         </w:drawing>
       </w:r>
-      <w:bookmarkEnd w:id="0"/>
+    </w:p>
+    <w:p>
+      <w:pPr>
+        <w:jc w:val="center"/>
+        <w:rPr>
+          <w:rStyle w:val="Strong"/>
+        </w:rPr>
+      </w:pPr>
+      <w:r>
+        <w:rPr>
+          <w:rStyle w:val="Strong"/>
+        </w:rPr>
+        <w:t>Figure1: System Use case Diagram.</w:t>
+      </w:r>
     </w:p>
     <w:sectPr>
       <w:pgSz w:w="12240" w:h="15840"/>
@@ -485,6 +531,51 @@
     <w:semiHidden/>
     <w:unhideWhenUsed/>
   </w:style>
+  <w:style w:type="character" w:styleId="Strong">
+    <w:name w:val="Strong"/>
+    <w:basedOn w:val="DefaultParagraphFont"/>
+    <w:uiPriority w:val="22"/>
+    <w:qFormat/>
+    <w:rsid w:val="00E84E6E"/>
+    <w:rPr>
+      <w:b/>
+      <w:bCs/>
+    </w:rPr>
+  </w:style>
+  <w:style w:type="paragraph" w:styleId="Title">
+    <w:name w:val="Title"/>
+    <w:basedOn w:val="Normal"/>
+    <w:next w:val="Normal"/>
+    <w:link w:val="TitleChar"/>
+    <w:uiPriority w:val="10"/>
+    <w:qFormat/>
+    <w:rsid w:val="001C32B3"/>
+    <w:pPr>
+      <w:spacing w:after="0" w:line="240" w:lineRule="auto"/>
+      <w:contextualSpacing/>
+    </w:pPr>
+    <w:rPr>
+      <w:rFonts w:asciiTheme="majorHAnsi" w:eastAsiaTheme="majorEastAsia" w:hAnsiTheme="majorHAnsi" w:cstheme="majorBidi"/>
+      <w:spacing w:val="-10"/>
+      <w:kern w:val="28"/>
+      <w:sz w:val="56"/>
+      <w:szCs w:val="56"/>
+    </w:rPr>
+  </w:style>
+  <w:style w:type="character" w:customStyle="1" w:styleId="TitleChar">
+    <w:name w:val="Title Char"/>
+    <w:basedOn w:val="DefaultParagraphFont"/>
+    <w:link w:val="Title"/>
+    <w:uiPriority w:val="10"/>
+    <w:rsid w:val="001C32B3"/>
+    <w:rPr>
+      <w:rFonts w:asciiTheme="majorHAnsi" w:eastAsiaTheme="majorEastAsia" w:hAnsiTheme="majorHAnsi" w:cstheme="majorBidi"/>
+      <w:spacing w:val="-10"/>
+      <w:kern w:val="28"/>
+      <w:sz w:val="56"/>
+      <w:szCs w:val="56"/>
+    </w:rPr>
+  </w:style>
 </w:styles>
 </file>
 
